--- a/handouts/4-Exploration.docx
+++ b/handouts/4-Exploration.docx
@@ -132,15 +132,30 @@
         <w:pStyle w:val="normal0"/>
       </w:pPr>
       <w:r>
-        <w:t>An especially powerful flavor of recursion is when it is used to explore trees.</w:t>
-      </w:r>
-      <w:r>
-        <w:t xml:space="preserve"> Trees are a recursive structure where each state has a set of branches. The state that results from following a branch is also a tree.</w:t>
+        <w:t xml:space="preserve">An especially powerful flavor of recursion is when it is used to explore </w:t>
       </w:r>
       <w:r>
         <w:rPr>
           <w:b/>
         </w:rPr>
+        <w:t>trees</w:t>
+      </w:r>
+      <w:r>
+        <w:t>.</w:t>
+      </w:r>
+      <w:r>
+        <w:t xml:space="preserve"> Trees are a recursive structure where each state has a set of branches. The state that results from following a branch is also a tree</w:t>
+      </w:r>
+      <w:r>
+        <w:t xml:space="preserve"> (though a smaller one)</w:t>
+      </w:r>
+      <w:r>
+        <w:t>.</w:t>
+      </w:r>
+      <w:r>
+        <w:rPr>
+          <w:b/>
+        </w:rPr>
         <w:t xml:space="preserve"> Recursive exploration</w:t>
       </w:r>
       <w:r>
@@ -156,13 +171,10 @@
         <w:t>is also called</w:t>
       </w:r>
       <w:r>
-        <w:t xml:space="preserve"> “try everything search” or “recursive depth first search”. Given a start state, you have numerous braches to choose from. After you choose a branch, you encounter new options to choose from. Each of these options will provide new next steps and this continues until you find a solution or run out of options. This sequence of calls is called a </w:t>
-      </w:r>
-      <w:r>
-        <w:rPr>
-          <w:b/>
-        </w:rPr>
-        <w:t>tree</w:t>
+        <w:t xml:space="preserve"> “try everything search” or “recursive depth first search”. Given a start state, you have numerous braches to choose from. After you choose a branch, you encounter new options to choose from. Each of these options will provide new next steps and this continues until you </w:t>
+      </w:r>
+      <w:r>
+        <w:t>get to a state with no branches</w:t>
       </w:r>
       <w:r>
         <w:t xml:space="preserve">. </w:t>
@@ -241,7 +253,16 @@
         <w:pStyle w:val="normal0"/>
       </w:pPr>
       <w:r>
-        <w:t>In the tree above, which represents a file tree, My Documents is the top state of the tree. If you follow the branch for Teaching, the state you arrive at can also be seen as the top of a tree.</w:t>
+        <w:t>The tree above represents a file tree.</w:t>
+      </w:r>
+      <w:r>
+        <w:t xml:space="preserve"> My Documents is the top state of the tree. If you follow the branch for Teaching, the state you arrive at can also be seen as the top of a tree</w:t>
+      </w:r>
+      <w:r>
+        <w:t xml:space="preserve"> (right figure)</w:t>
+      </w:r>
+      <w:r>
+        <w:t>.</w:t>
       </w:r>
     </w:p>
     <w:p>
@@ -267,7 +288,7 @@
         <w:t>decision tree</w:t>
       </w:r>
       <w:r>
-        <w:t xml:space="preserve">. In recursive exploration, we are looking for any path through the decision tree. </w:t>
+        <w:t xml:space="preserve">. </w:t>
       </w:r>
     </w:p>
     <w:p>
@@ -299,13 +320,8 @@
         <w:contextualSpacing/>
       </w:pPr>
       <w:r>
-        <w:t xml:space="preserve">If any option leads to </w:t>
-      </w:r>
-      <w:proofErr w:type="gramStart"/>
-      <w:r>
-        <w:t>succeeds</w:t>
-      </w:r>
-      <w:proofErr w:type="gramEnd"/>
+        <w:t>If any option is a solution</w:t>
+      </w:r>
       <w:r>
         <w:t xml:space="preserve">, that's great!  We're done. </w:t>
       </w:r>
@@ -321,7 +337,15 @@
         <w:contextualSpacing/>
       </w:pPr>
       <w:r>
-        <w:t xml:space="preserve">If none of the options succeed, this particular problem can't be solved from the state. </w:t>
+        <w:t xml:space="preserve">If none of the options </w:t>
+      </w:r>
+      <w:r>
+        <w:t>lead to a solution</w:t>
+      </w:r>
+      <w:bookmarkStart w:id="2" w:name="_GoBack"/>
+      <w:bookmarkEnd w:id="2"/>
+      <w:r>
+        <w:t xml:space="preserve">, this particular problem can't be solved from the state. </w:t>
       </w:r>
     </w:p>
     <w:p>
@@ -383,8 +407,8 @@
         <w:pStyle w:val="Heading1"/>
         <w:contextualSpacing w:val="0"/>
       </w:pPr>
-      <w:bookmarkStart w:id="2" w:name="h.stu26qzb45rc" w:colFirst="0" w:colLast="0"/>
-      <w:bookmarkEnd w:id="2"/>
+      <w:bookmarkStart w:id="3" w:name="h.stu26qzb45rc" w:colFirst="0" w:colLast="0"/>
+      <w:bookmarkEnd w:id="3"/>
       <w:r>
         <w:t>Recursive Backtracking</w:t>
       </w:r>
@@ -522,8 +546,8 @@
         <w:pStyle w:val="Heading1"/>
         <w:contextualSpacing w:val="0"/>
       </w:pPr>
-      <w:bookmarkStart w:id="3" w:name="h.ctw6q67c4dz" w:colFirst="0" w:colLast="0"/>
-      <w:bookmarkEnd w:id="3"/>
+      <w:bookmarkStart w:id="4" w:name="h.ctw6q67c4dz" w:colFirst="0" w:colLast="0"/>
+      <w:bookmarkEnd w:id="4"/>
       <w:r>
         <w:t>Example problems</w:t>
       </w:r>
@@ -540,8 +564,8 @@
         <w:ind w:right="160"/>
         <w:contextualSpacing w:val="0"/>
       </w:pPr>
-      <w:bookmarkStart w:id="4" w:name="h.enq35algik20" w:colFirst="0" w:colLast="0"/>
-      <w:bookmarkEnd w:id="4"/>
+      <w:bookmarkStart w:id="5" w:name="h.enq35algik20" w:colFirst="0" w:colLast="0"/>
+      <w:bookmarkEnd w:id="5"/>
       <w:r>
         <w:t>The Periodic Table Alphabet (problem courtesy of Keith Schwarz)</w:t>
       </w:r>
@@ -1439,8 +1463,8 @@
         <w:ind w:right="160"/>
         <w:contextualSpacing w:val="0"/>
       </w:pPr>
-      <w:bookmarkStart w:id="5" w:name="h.4mh0ddbxhh6" w:colFirst="0" w:colLast="0"/>
-      <w:bookmarkEnd w:id="5"/>
+      <w:bookmarkStart w:id="6" w:name="h.4mh0ddbxhh6" w:colFirst="0" w:colLast="0"/>
+      <w:bookmarkEnd w:id="6"/>
       <w:r>
         <w:t>Periodic Table as Alphabet: Take II</w:t>
       </w:r>
@@ -2772,8 +2796,6 @@
         <w:spacing w:before="60" w:line="252" w:lineRule="auto"/>
         <w:ind w:right="720"/>
       </w:pPr>
-      <w:bookmarkStart w:id="6" w:name="_GoBack"/>
-      <w:bookmarkEnd w:id="6"/>
       <w:r>
         <w:lastRenderedPageBreak/>
         <w:t xml:space="preserve">Here’s a </w:t>
